--- a/site/assets/specs-grading-sheet.docx
+++ b/site/assets/specs-grading-sheet.docx
@@ -30,6 +30,14 @@
     </w:p>
     <w:p>
       <w:pPr>
+        <w:jc w:val="center"/>
+        <w:rPr>
+          <w:rFonts w:ascii="Courier" w:hAnsi="Courier"/>
+        </w:rPr>
+      </w:pPr>
+    </w:p>
+    <w:p>
+      <w:pPr>
         <w:rPr>
           <w:rFonts w:ascii="Helvetica Neue" w:hAnsi="Helvetica Neue"/>
         </w:rPr>
@@ -45,15 +53,12 @@
         <w:gridCol w:w="2144"/>
         <w:gridCol w:w="1001"/>
         <w:gridCol w:w="900"/>
-        <w:gridCol w:w="630"/>
-        <w:gridCol w:w="630"/>
+        <w:gridCol w:w="1260"/>
         <w:gridCol w:w="810"/>
-        <w:gridCol w:w="450"/>
-        <w:gridCol w:w="360"/>
+        <w:gridCol w:w="810"/>
         <w:gridCol w:w="900"/>
         <w:gridCol w:w="810"/>
-        <w:gridCol w:w="450"/>
-        <w:gridCol w:w="360"/>
+        <w:gridCol w:w="810"/>
         <w:gridCol w:w="810"/>
         <w:gridCol w:w="1347"/>
         <w:gridCol w:w="1348"/>
@@ -79,7 +84,7 @@
         <w:tc>
           <w:tcPr>
             <w:tcW w:w="3161" w:type="dxa"/>
-            <w:gridSpan w:val="4"/>
+            <w:gridSpan w:val="3"/>
           </w:tcPr>
           <w:p>
             <w:pPr>
@@ -99,8 +104,7 @@
         </w:tc>
         <w:tc>
           <w:tcPr>
-            <w:tcW w:w="2520" w:type="dxa"/>
-            <w:gridSpan w:val="4"/>
+            <w:tcW w:w="810" w:type="dxa"/>
           </w:tcPr>
           <w:p>
             <w:pPr>
@@ -108,6 +112,8 @@
               <w:cnfStyle w:val="100000000000" w:firstRow="1" w:lastRow="0" w:firstColumn="0" w:lastColumn="0" w:oddVBand="0" w:evenVBand="0" w:oddHBand="0" w:evenHBand="0" w:firstRowFirstColumn="0" w:firstRowLastColumn="0" w:lastRowFirstColumn="0" w:lastRowLastColumn="0"/>
               <w:rPr>
                 <w:rFonts w:ascii="Courier" w:hAnsi="Courier"/>
+                <w:b w:val="0"/>
+                <w:bCs w:val="0"/>
               </w:rPr>
             </w:pPr>
             <w:r>
@@ -116,12 +122,17 @@
               </w:rPr>
               <w:t>C</w:t>
             </w:r>
-          </w:p>
-        </w:tc>
-        <w:tc>
-          <w:tcPr>
-            <w:tcW w:w="2430" w:type="dxa"/>
-            <w:gridSpan w:val="4"/>
+            <w:r>
+              <w:rPr>
+                <w:rFonts w:ascii="Courier" w:hAnsi="Courier"/>
+              </w:rPr>
+              <w:t xml:space="preserve"> -</w:t>
+            </w:r>
+          </w:p>
+        </w:tc>
+        <w:tc>
+          <w:tcPr>
+            <w:tcW w:w="810" w:type="dxa"/>
           </w:tcPr>
           <w:p>
             <w:pPr>
@@ -135,14 +146,129 @@
               <w:rPr>
                 <w:rFonts w:ascii="Courier" w:hAnsi="Courier"/>
               </w:rPr>
+              <w:t>C</w:t>
+            </w:r>
+          </w:p>
+        </w:tc>
+        <w:tc>
+          <w:tcPr>
+            <w:tcW w:w="900" w:type="dxa"/>
+          </w:tcPr>
+          <w:p>
+            <w:pPr>
+              <w:jc w:val="center"/>
+              <w:cnfStyle w:val="100000000000" w:firstRow="1" w:lastRow="0" w:firstColumn="0" w:lastColumn="0" w:oddVBand="0" w:evenVBand="0" w:oddHBand="0" w:evenHBand="0" w:firstRowFirstColumn="0" w:firstRowLastColumn="0" w:lastRowFirstColumn="0" w:lastRowLastColumn="0"/>
+              <w:rPr>
+                <w:rFonts w:ascii="Courier" w:hAnsi="Courier"/>
+              </w:rPr>
+            </w:pPr>
+            <w:r>
+              <w:rPr>
+                <w:rFonts w:ascii="Courier" w:hAnsi="Courier"/>
+              </w:rPr>
+              <w:t>C +</w:t>
+            </w:r>
+          </w:p>
+        </w:tc>
+        <w:tc>
+          <w:tcPr>
+            <w:tcW w:w="810" w:type="dxa"/>
+          </w:tcPr>
+          <w:p>
+            <w:pPr>
+              <w:jc w:val="center"/>
+              <w:cnfStyle w:val="100000000000" w:firstRow="1" w:lastRow="0" w:firstColumn="0" w:lastColumn="0" w:oddVBand="0" w:evenVBand="0" w:oddHBand="0" w:evenHBand="0" w:firstRowFirstColumn="0" w:firstRowLastColumn="0" w:lastRowFirstColumn="0" w:lastRowLastColumn="0"/>
+              <w:rPr>
+                <w:rFonts w:ascii="Courier" w:hAnsi="Courier"/>
+                <w:b w:val="0"/>
+                <w:bCs w:val="0"/>
+              </w:rPr>
+            </w:pPr>
+            <w:r>
+              <w:rPr>
+                <w:rFonts w:ascii="Courier" w:hAnsi="Courier"/>
+              </w:rPr>
               <w:t>B</w:t>
             </w:r>
-          </w:p>
-        </w:tc>
-        <w:tc>
-          <w:tcPr>
-            <w:tcW w:w="2695" w:type="dxa"/>
-            <w:gridSpan w:val="2"/>
+            <w:r>
+              <w:rPr>
+                <w:rFonts w:ascii="Courier" w:hAnsi="Courier"/>
+              </w:rPr>
+              <w:t xml:space="preserve"> -</w:t>
+            </w:r>
+          </w:p>
+        </w:tc>
+        <w:tc>
+          <w:tcPr>
+            <w:tcW w:w="810" w:type="dxa"/>
+          </w:tcPr>
+          <w:p>
+            <w:pPr>
+              <w:jc w:val="center"/>
+              <w:cnfStyle w:val="100000000000" w:firstRow="1" w:lastRow="0" w:firstColumn="0" w:lastColumn="0" w:oddVBand="0" w:evenVBand="0" w:oddHBand="0" w:evenHBand="0" w:firstRowFirstColumn="0" w:firstRowLastColumn="0" w:lastRowFirstColumn="0" w:lastRowLastColumn="0"/>
+              <w:rPr>
+                <w:rFonts w:ascii="Courier" w:hAnsi="Courier"/>
+              </w:rPr>
+            </w:pPr>
+            <w:r>
+              <w:rPr>
+                <w:rFonts w:ascii="Courier" w:hAnsi="Courier"/>
+              </w:rPr>
+              <w:t>B</w:t>
+            </w:r>
+          </w:p>
+        </w:tc>
+        <w:tc>
+          <w:tcPr>
+            <w:tcW w:w="810" w:type="dxa"/>
+          </w:tcPr>
+          <w:p>
+            <w:pPr>
+              <w:jc w:val="center"/>
+              <w:cnfStyle w:val="100000000000" w:firstRow="1" w:lastRow="0" w:firstColumn="0" w:lastColumn="0" w:oddVBand="0" w:evenVBand="0" w:oddHBand="0" w:evenHBand="0" w:firstRowFirstColumn="0" w:firstRowLastColumn="0" w:lastRowFirstColumn="0" w:lastRowLastColumn="0"/>
+              <w:rPr>
+                <w:rFonts w:ascii="Courier" w:hAnsi="Courier"/>
+              </w:rPr>
+            </w:pPr>
+            <w:r>
+              <w:rPr>
+                <w:rFonts w:ascii="Courier" w:hAnsi="Courier"/>
+              </w:rPr>
+              <w:t>B+</w:t>
+            </w:r>
+          </w:p>
+        </w:tc>
+        <w:tc>
+          <w:tcPr>
+            <w:tcW w:w="1347" w:type="dxa"/>
+          </w:tcPr>
+          <w:p>
+            <w:pPr>
+              <w:jc w:val="center"/>
+              <w:cnfStyle w:val="100000000000" w:firstRow="1" w:lastRow="0" w:firstColumn="0" w:lastColumn="0" w:oddVBand="0" w:evenVBand="0" w:oddHBand="0" w:evenHBand="0" w:firstRowFirstColumn="0" w:firstRowLastColumn="0" w:lastRowFirstColumn="0" w:lastRowLastColumn="0"/>
+              <w:rPr>
+                <w:rFonts w:ascii="Courier" w:hAnsi="Courier"/>
+                <w:b w:val="0"/>
+                <w:bCs w:val="0"/>
+              </w:rPr>
+            </w:pPr>
+            <w:r>
+              <w:rPr>
+                <w:rFonts w:ascii="Courier" w:hAnsi="Courier"/>
+              </w:rPr>
+              <w:t>A</w:t>
+            </w:r>
+            <w:r>
+              <w:rPr>
+                <w:rFonts w:ascii="Courier" w:hAnsi="Courier"/>
+              </w:rPr>
+              <w:t xml:space="preserve"> -</w:t>
+            </w:r>
+          </w:p>
+        </w:tc>
+        <w:tc>
+          <w:tcPr>
+            <w:tcW w:w="1348" w:type="dxa"/>
           </w:tcPr>
           <w:p>
             <w:pPr>
@@ -248,6 +374,52 @@
         <w:tc>
           <w:tcPr>
             <w:tcW w:w="1260" w:type="dxa"/>
+            <w:vAlign w:val="center"/>
+          </w:tcPr>
+          <w:p>
+            <w:pPr>
+              <w:jc w:val="center"/>
+              <w:cnfStyle w:val="000000100000" w:firstRow="0" w:lastRow="0" w:firstColumn="0" w:lastColumn="0" w:oddVBand="0" w:evenVBand="0" w:oddHBand="1" w:evenHBand="0" w:firstRowFirstColumn="0" w:firstRowLastColumn="0" w:lastRowFirstColumn="0" w:lastRowLastColumn="0"/>
+              <w:rPr>
+                <w:rFonts w:ascii="Courier" w:hAnsi="Courier"/>
+                <w:color w:val="808080" w:themeColor="background1" w:themeShade="80"/>
+              </w:rPr>
+            </w:pPr>
+            <w:r>
+              <w:rPr>
+                <w:rFonts w:ascii="Courier" w:hAnsi="Courier"/>
+                <w:color w:val="808080" w:themeColor="background1" w:themeShade="80"/>
+              </w:rPr>
+              <w:t>3</w:t>
+            </w:r>
+          </w:p>
+        </w:tc>
+        <w:tc>
+          <w:tcPr>
+            <w:tcW w:w="810" w:type="dxa"/>
+            <w:vAlign w:val="center"/>
+          </w:tcPr>
+          <w:p>
+            <w:pPr>
+              <w:jc w:val="center"/>
+              <w:cnfStyle w:val="000000100000" w:firstRow="0" w:lastRow="0" w:firstColumn="0" w:lastColumn="0" w:oddVBand="0" w:evenVBand="0" w:oddHBand="1" w:evenHBand="0" w:firstRowFirstColumn="0" w:firstRowLastColumn="0" w:lastRowFirstColumn="0" w:lastRowLastColumn="0"/>
+              <w:rPr>
+                <w:rFonts w:ascii="Courier" w:hAnsi="Courier"/>
+                <w:color w:val="808080" w:themeColor="background1" w:themeShade="80"/>
+              </w:rPr>
+            </w:pPr>
+            <w:r>
+              <w:rPr>
+                <w:rFonts w:ascii="Courier" w:hAnsi="Courier"/>
+                <w:color w:val="808080" w:themeColor="background1" w:themeShade="80"/>
+              </w:rPr>
+              <w:t>4</w:t>
+            </w:r>
+          </w:p>
+        </w:tc>
+        <w:tc>
+          <w:tcPr>
+            <w:tcW w:w="1710" w:type="dxa"/>
             <w:gridSpan w:val="2"/>
             <w:vAlign w:val="center"/>
           </w:tcPr>
@@ -265,54 +437,6 @@
                 <w:rFonts w:ascii="Courier" w:hAnsi="Courier"/>
                 <w:color w:val="808080" w:themeColor="background1" w:themeShade="80"/>
               </w:rPr>
-              <w:t>3</w:t>
-            </w:r>
-          </w:p>
-        </w:tc>
-        <w:tc>
-          <w:tcPr>
-            <w:tcW w:w="1260" w:type="dxa"/>
-            <w:gridSpan w:val="2"/>
-            <w:vAlign w:val="center"/>
-          </w:tcPr>
-          <w:p>
-            <w:pPr>
-              <w:jc w:val="center"/>
-              <w:cnfStyle w:val="000000100000" w:firstRow="0" w:lastRow="0" w:firstColumn="0" w:lastColumn="0" w:oddVBand="0" w:evenVBand="0" w:oddHBand="1" w:evenHBand="0" w:firstRowFirstColumn="0" w:firstRowLastColumn="0" w:lastRowFirstColumn="0" w:lastRowLastColumn="0"/>
-              <w:rPr>
-                <w:rFonts w:ascii="Courier" w:hAnsi="Courier"/>
-                <w:color w:val="808080" w:themeColor="background1" w:themeShade="80"/>
-              </w:rPr>
-            </w:pPr>
-            <w:r>
-              <w:rPr>
-                <w:rFonts w:ascii="Courier" w:hAnsi="Courier"/>
-                <w:color w:val="808080" w:themeColor="background1" w:themeShade="80"/>
-              </w:rPr>
-              <w:t>4</w:t>
-            </w:r>
-          </w:p>
-        </w:tc>
-        <w:tc>
-          <w:tcPr>
-            <w:tcW w:w="1260" w:type="dxa"/>
-            <w:gridSpan w:val="2"/>
-            <w:vAlign w:val="center"/>
-          </w:tcPr>
-          <w:p>
-            <w:pPr>
-              <w:jc w:val="center"/>
-              <w:cnfStyle w:val="000000100000" w:firstRow="0" w:lastRow="0" w:firstColumn="0" w:lastColumn="0" w:oddVBand="0" w:evenVBand="0" w:oddHBand="1" w:evenHBand="0" w:firstRowFirstColumn="0" w:firstRowLastColumn="0" w:lastRowFirstColumn="0" w:lastRowLastColumn="0"/>
-              <w:rPr>
-                <w:rFonts w:ascii="Courier" w:hAnsi="Courier"/>
-                <w:color w:val="808080" w:themeColor="background1" w:themeShade="80"/>
-              </w:rPr>
-            </w:pPr>
-            <w:r>
-              <w:rPr>
-                <w:rFonts w:ascii="Courier" w:hAnsi="Courier"/>
-                <w:color w:val="808080" w:themeColor="background1" w:themeShade="80"/>
-              </w:rPr>
               <w:t>5</w:t>
             </w:r>
           </w:p>
@@ -320,7 +444,7 @@
         <w:tc>
           <w:tcPr>
             <w:tcW w:w="2430" w:type="dxa"/>
-            <w:gridSpan w:val="4"/>
+            <w:gridSpan w:val="3"/>
             <w:vAlign w:val="center"/>
           </w:tcPr>
           <w:p>
@@ -443,7 +567,7 @@
         </w:tc>
         <w:tc>
           <w:tcPr>
-            <w:tcW w:w="630" w:type="dxa"/>
+            <w:tcW w:w="1260" w:type="dxa"/>
             <w:vAlign w:val="center"/>
           </w:tcPr>
           <w:p>
@@ -466,7 +590,7 @@
         </w:tc>
         <w:tc>
           <w:tcPr>
-            <w:tcW w:w="630" w:type="dxa"/>
+            <w:tcW w:w="810" w:type="dxa"/>
             <w:vAlign w:val="center"/>
           </w:tcPr>
           <w:p>
@@ -512,8 +636,30 @@
         </w:tc>
         <w:tc>
           <w:tcPr>
+            <w:tcW w:w="900" w:type="dxa"/>
+            <w:vAlign w:val="center"/>
+          </w:tcPr>
+          <w:p>
+            <w:pPr>
+              <w:jc w:val="center"/>
+              <w:cnfStyle w:val="000000000000" w:firstRow="0" w:lastRow="0" w:firstColumn="0" w:lastColumn="0" w:oddVBand="0" w:evenVBand="0" w:oddHBand="0" w:evenHBand="0" w:firstRowFirstColumn="0" w:firstRowLastColumn="0" w:lastRowFirstColumn="0" w:lastRowLastColumn="0"/>
+              <w:rPr>
+                <w:rFonts w:ascii="Courier" w:hAnsi="Courier"/>
+                <w:color w:val="808080" w:themeColor="background1" w:themeShade="80"/>
+              </w:rPr>
+            </w:pPr>
+            <w:r>
+              <w:rPr>
+                <w:rFonts w:ascii="Courier" w:hAnsi="Courier"/>
+                <w:color w:val="808080" w:themeColor="background1" w:themeShade="80"/>
+              </w:rPr>
+              <w:t>6</w:t>
+            </w:r>
+          </w:p>
+        </w:tc>
+        <w:tc>
+          <w:tcPr>
             <w:tcW w:w="810" w:type="dxa"/>
-            <w:gridSpan w:val="2"/>
             <w:vAlign w:val="center"/>
           </w:tcPr>
           <w:p>
@@ -530,13 +676,13 @@
                 <w:rFonts w:ascii="Courier" w:hAnsi="Courier"/>
                 <w:color w:val="808080" w:themeColor="background1" w:themeShade="80"/>
               </w:rPr>
-              <w:t>6</w:t>
-            </w:r>
-          </w:p>
-        </w:tc>
-        <w:tc>
-          <w:tcPr>
-            <w:tcW w:w="900" w:type="dxa"/>
+              <w:t>7</w:t>
+            </w:r>
+          </w:p>
+        </w:tc>
+        <w:tc>
+          <w:tcPr>
+            <w:tcW w:w="810" w:type="dxa"/>
             <w:vAlign w:val="center"/>
           </w:tcPr>
           <w:p>
@@ -553,7 +699,7 @@
                 <w:rFonts w:ascii="Courier" w:hAnsi="Courier"/>
                 <w:color w:val="808080" w:themeColor="background1" w:themeShade="80"/>
               </w:rPr>
-              <w:t>7</w:t>
+              <w:t>8</w:t>
             </w:r>
           </w:p>
         </w:tc>
@@ -576,14 +722,13 @@
                 <w:rFonts w:ascii="Courier" w:hAnsi="Courier"/>
                 <w:color w:val="808080" w:themeColor="background1" w:themeShade="80"/>
               </w:rPr>
-              <w:t>8</w:t>
-            </w:r>
-          </w:p>
-        </w:tc>
-        <w:tc>
-          <w:tcPr>
-            <w:tcW w:w="810" w:type="dxa"/>
-            <w:gridSpan w:val="2"/>
+              <w:t>9</w:t>
+            </w:r>
+          </w:p>
+        </w:tc>
+        <w:tc>
+          <w:tcPr>
+            <w:tcW w:w="1347" w:type="dxa"/>
             <w:vAlign w:val="center"/>
           </w:tcPr>
           <w:p>
@@ -600,13 +745,20 @@
                 <w:rFonts w:ascii="Courier" w:hAnsi="Courier"/>
                 <w:color w:val="808080" w:themeColor="background1" w:themeShade="80"/>
               </w:rPr>
-              <w:t>9</w:t>
-            </w:r>
-          </w:p>
-        </w:tc>
-        <w:tc>
-          <w:tcPr>
-            <w:tcW w:w="810" w:type="dxa"/>
+              <w:t>1</w:t>
+            </w:r>
+            <w:r>
+              <w:rPr>
+                <w:rFonts w:ascii="Courier" w:hAnsi="Courier"/>
+                <w:color w:val="808080" w:themeColor="background1" w:themeShade="80"/>
+              </w:rPr>
+              <w:t>0</w:t>
+            </w:r>
+          </w:p>
+        </w:tc>
+        <w:tc>
+          <w:tcPr>
+            <w:tcW w:w="1348" w:type="dxa"/>
             <w:vAlign w:val="center"/>
           </w:tcPr>
           <w:p>
@@ -623,53 +775,7 @@
                 <w:rFonts w:ascii="Courier" w:hAnsi="Courier"/>
                 <w:color w:val="808080" w:themeColor="background1" w:themeShade="80"/>
               </w:rPr>
-              <w:t>10</w:t>
-            </w:r>
-          </w:p>
-        </w:tc>
-        <w:tc>
-          <w:tcPr>
-            <w:tcW w:w="1347" w:type="dxa"/>
-            <w:vAlign w:val="center"/>
-          </w:tcPr>
-          <w:p>
-            <w:pPr>
-              <w:jc w:val="center"/>
-              <w:cnfStyle w:val="000000000000" w:firstRow="0" w:lastRow="0" w:firstColumn="0" w:lastColumn="0" w:oddVBand="0" w:evenVBand="0" w:oddHBand="0" w:evenHBand="0" w:firstRowFirstColumn="0" w:firstRowLastColumn="0" w:lastRowFirstColumn="0" w:lastRowLastColumn="0"/>
-              <w:rPr>
-                <w:rFonts w:ascii="Courier" w:hAnsi="Courier"/>
-                <w:color w:val="808080" w:themeColor="background1" w:themeShade="80"/>
-              </w:rPr>
-            </w:pPr>
-            <w:r>
-              <w:rPr>
-                <w:rFonts w:ascii="Courier" w:hAnsi="Courier"/>
-                <w:color w:val="808080" w:themeColor="background1" w:themeShade="80"/>
-              </w:rPr>
               <w:t>11</w:t>
-            </w:r>
-          </w:p>
-        </w:tc>
-        <w:tc>
-          <w:tcPr>
-            <w:tcW w:w="1348" w:type="dxa"/>
-            <w:vAlign w:val="center"/>
-          </w:tcPr>
-          <w:p>
-            <w:pPr>
-              <w:jc w:val="center"/>
-              <w:cnfStyle w:val="000000000000" w:firstRow="0" w:lastRow="0" w:firstColumn="0" w:lastColumn="0" w:oddVBand="0" w:evenVBand="0" w:oddHBand="0" w:evenHBand="0" w:firstRowFirstColumn="0" w:firstRowLastColumn="0" w:lastRowFirstColumn="0" w:lastRowLastColumn="0"/>
-              <w:rPr>
-                <w:rFonts w:ascii="Courier" w:hAnsi="Courier"/>
-                <w:color w:val="808080" w:themeColor="background1" w:themeShade="80"/>
-              </w:rPr>
-            </w:pPr>
-            <w:r>
-              <w:rPr>
-                <w:rFonts w:ascii="Courier" w:hAnsi="Courier"/>
-                <w:color w:val="808080" w:themeColor="background1" w:themeShade="80"/>
-              </w:rPr>
-              <w:t>12</w:t>
             </w:r>
           </w:p>
         </w:tc>
@@ -707,7 +813,7 @@
         <w:tc>
           <w:tcPr>
             <w:tcW w:w="3161" w:type="dxa"/>
-            <w:gridSpan w:val="4"/>
+            <w:gridSpan w:val="3"/>
             <w:vAlign w:val="center"/>
           </w:tcPr>
           <w:p>
@@ -750,7 +856,30 @@
         </w:tc>
         <w:tc>
           <w:tcPr>
-            <w:tcW w:w="1260" w:type="dxa"/>
+            <w:tcW w:w="810" w:type="dxa"/>
+            <w:vAlign w:val="center"/>
+          </w:tcPr>
+          <w:p>
+            <w:pPr>
+              <w:jc w:val="center"/>
+              <w:cnfStyle w:val="000000100000" w:firstRow="0" w:lastRow="0" w:firstColumn="0" w:lastColumn="0" w:oddVBand="0" w:evenVBand="0" w:oddHBand="1" w:evenHBand="0" w:firstRowFirstColumn="0" w:firstRowLastColumn="0" w:lastRowFirstColumn="0" w:lastRowLastColumn="0"/>
+              <w:rPr>
+                <w:rFonts w:ascii="Courier" w:hAnsi="Courier"/>
+                <w:color w:val="808080" w:themeColor="background1" w:themeShade="80"/>
+              </w:rPr>
+            </w:pPr>
+            <w:r>
+              <w:rPr>
+                <w:rFonts w:ascii="Courier" w:hAnsi="Courier"/>
+                <w:color w:val="808080" w:themeColor="background1" w:themeShade="80"/>
+              </w:rPr>
+              <w:t>2</w:t>
+            </w:r>
+          </w:p>
+        </w:tc>
+        <w:tc>
+          <w:tcPr>
+            <w:tcW w:w="1710" w:type="dxa"/>
             <w:gridSpan w:val="2"/>
             <w:vAlign w:val="center"/>
           </w:tcPr>
@@ -768,14 +897,13 @@
                 <w:rFonts w:ascii="Courier" w:hAnsi="Courier"/>
                 <w:color w:val="808080" w:themeColor="background1" w:themeShade="80"/>
               </w:rPr>
-              <w:t>2</w:t>
-            </w:r>
-          </w:p>
-        </w:tc>
-        <w:tc>
-          <w:tcPr>
-            <w:tcW w:w="1260" w:type="dxa"/>
-            <w:gridSpan w:val="2"/>
+              <w:t>3</w:t>
+            </w:r>
+          </w:p>
+        </w:tc>
+        <w:tc>
+          <w:tcPr>
+            <w:tcW w:w="810" w:type="dxa"/>
             <w:vAlign w:val="center"/>
           </w:tcPr>
           <w:p>
@@ -792,37 +920,13 @@
                 <w:rFonts w:ascii="Courier" w:hAnsi="Courier"/>
                 <w:color w:val="808080" w:themeColor="background1" w:themeShade="80"/>
               </w:rPr>
-              <w:t>3</w:t>
-            </w:r>
-          </w:p>
-        </w:tc>
-        <w:tc>
-          <w:tcPr>
-            <w:tcW w:w="1260" w:type="dxa"/>
-            <w:gridSpan w:val="2"/>
-            <w:vAlign w:val="center"/>
-          </w:tcPr>
-          <w:p>
-            <w:pPr>
-              <w:jc w:val="center"/>
-              <w:cnfStyle w:val="000000100000" w:firstRow="0" w:lastRow="0" w:firstColumn="0" w:lastColumn="0" w:oddVBand="0" w:evenVBand="0" w:oddHBand="1" w:evenHBand="0" w:firstRowFirstColumn="0" w:firstRowLastColumn="0" w:lastRowFirstColumn="0" w:lastRowLastColumn="0"/>
-              <w:rPr>
-                <w:rFonts w:ascii="Courier" w:hAnsi="Courier"/>
-                <w:color w:val="808080" w:themeColor="background1" w:themeShade="80"/>
-              </w:rPr>
-            </w:pPr>
-            <w:r>
-              <w:rPr>
-                <w:rFonts w:ascii="Courier" w:hAnsi="Courier"/>
-                <w:color w:val="808080" w:themeColor="background1" w:themeShade="80"/>
-              </w:rPr>
               <w:t>4</w:t>
             </w:r>
           </w:p>
         </w:tc>
         <w:tc>
           <w:tcPr>
-            <w:tcW w:w="1170" w:type="dxa"/>
+            <w:tcW w:w="1620" w:type="dxa"/>
             <w:gridSpan w:val="2"/>
             <w:vAlign w:val="center"/>
           </w:tcPr>
